--- a/Demo/Demo.Web/Help/TimePicker/Binding.docx
+++ b/Demo/Demo.Web/Help/TimePicker/Binding.docx
@@ -371,6 +371,7 @@
           <w:color w:val="000000"/>
           <w:sz w:val="19"/>
           <w:szCs w:val="19"/>
+          <w:highlight w:val="yellow"/>
         </w:rPr>
         <w:t>time</w:t>
       </w:r>
@@ -1590,6 +1591,7 @@
           <w:color w:val="000000"/>
           <w:sz w:val="19"/>
           <w:szCs w:val="19"/>
+          <w:highlight w:val="yellow"/>
         </w:rPr>
         <w:t>nullableTime</w:t>
       </w:r>
